--- a/802-11ac/802-11ac.docx
+++ b/802-11ac/802-11ac.docx
@@ -121,14 +121,6 @@
         <w:jc w:val="left"/>
         <w:rPr>
           <w:rFonts w:ascii="Times New Roman" w:eastAsia="Times New Roman" w:hAnsi="Times New Roman" w:cs="Times New Roman"/>
-          <w:color w:val="1F1F1F"/>
-          <w:sz w:val="24"/>
-          <w:szCs w:val="24"/>
-        </w:rPr>
-      </w:pPr>
-      <w:r>
-        <w:rPr>
-          <w:rFonts w:ascii="Times New Roman" w:eastAsia="Times New Roman" w:hAnsi="Times New Roman" w:cs="Times New Roman"/>
           <w:b/>
           <w:bCs/>
           <w:i/>
@@ -137,7 +129,64 @@
           <w:sz w:val="24"/>
           <w:szCs w:val="24"/>
         </w:rPr>
+      </w:pPr>
+      <w:r>
+        <w:rPr>
+          <w:rFonts w:ascii="Times New Roman" w:eastAsia="Times New Roman" w:hAnsi="Times New Roman" w:cs="Times New Roman"/>
+          <w:b/>
+          <w:bCs/>
+          <w:i/>
+          <w:iCs/>
+          <w:color w:val="1F1F1F"/>
+          <w:sz w:val="24"/>
+          <w:szCs w:val="24"/>
+        </w:rPr>
         <w:t>Nội dung thực hành</w:t>
+      </w:r>
+    </w:p>
+    <w:p>
+      <w:pPr>
+        <w:spacing w:after="100" w:afterAutospacing="1" w:line="240" w:lineRule="auto"/>
+        <w:jc w:val="center"/>
+        <w:rPr>
+          <w:rFonts w:ascii="Times New Roman" w:eastAsia="Times New Roman" w:hAnsi="Times New Roman" w:cs="Times New Roman"/>
+          <w:color w:val="1F1F1F"/>
+          <w:sz w:val="24"/>
+          <w:szCs w:val="24"/>
+        </w:rPr>
+      </w:pPr>
+      <w:r>
+        <w:rPr>
+          <w:rFonts w:ascii="Times New Roman" w:eastAsia="Times New Roman" w:hAnsi="Times New Roman" w:cs="Times New Roman"/>
+          <w:i/>
+          <w:iCs/>
+          <w:color w:val="1F1F1F"/>
+          <w:sz w:val="24"/>
+          <w:szCs w:val="24"/>
+        </w:rPr>
+        <w:t>i</w:t>
+      </w:r>
+      <w:r>
+        <w:rPr>
+          <w:rFonts w:ascii="Times New Roman" w:eastAsia="Times New Roman" w:hAnsi="Times New Roman" w:cs="Times New Roman"/>
+          <w:i/>
+          <w:iCs/>
+          <w:color w:val="1F1F1F"/>
+          <w:sz w:val="24"/>
+          <w:szCs w:val="24"/>
+        </w:rPr>
+        <w:t xml:space="preserve">module </w:t>
+      </w:r>
+      <w:r>
+        <w:rPr>
+          <w:rFonts w:ascii="Times New Roman" w:eastAsia="Times New Roman" w:hAnsi="Times New Roman" w:cs="Times New Roman"/>
+          <w:i/>
+          <w:iCs/>
+          <w:color w:val="1F1F1F"/>
+          <w:sz w:val="24"/>
+          <w:szCs w:val="24"/>
+        </w:rPr>
+        <w:t>https://github.com/ParadoxParadise/labattt-2025/raw/refs/heads/main/802-11ac/imodule.tar</w:t>
       </w:r>
     </w:p>
     <w:p>
@@ -431,6 +480,7 @@
           <w:sz w:val="24"/>
           <w:szCs w:val="24"/>
         </w:rPr>
+        <w:lastRenderedPageBreak/>
         <w:t>Sau khi thấy được BSSID chịu trách nhiệm chính (Có percent Package cao nhất), chuột phải → Apply as Filter → Selected để hiển thị toàn bộ những gói tin BSSID này đã truyền.</w:t>
       </w:r>
     </w:p>
@@ -479,7 +529,6 @@
           <w:sz w:val="24"/>
           <w:szCs w:val="24"/>
         </w:rPr>
-        <w:lastRenderedPageBreak/>
         <w:t>wlan_radio.phy == 8</w:t>
       </w:r>
     </w:p>
@@ -900,6 +949,7 @@
           <w:sz w:val="24"/>
           <w:szCs w:val="24"/>
         </w:rPr>
+        <w:lastRenderedPageBreak/>
         <w:t>wlan.bssid == 04:f0:21:54:3a:67 &amp;&amp; wlan_radio.11ac.mcs == 9</w:t>
       </w:r>
     </w:p>
@@ -971,7 +1021,6 @@
           <w:sz w:val="24"/>
           <w:szCs w:val="24"/>
         </w:rPr>
-        <w:lastRenderedPageBreak/>
         <w:t>Công suất phát của Access Point(AP) là mức năng lượng được sử dụng để truyền tín hiệu không dây từ AP đến các thiết bị nhận, được đo bằng decibel-milliwatts (dBm) hoặc milliwatt (mW)</w:t>
       </w:r>
     </w:p>
@@ -1353,6 +1402,7 @@
           <w:sz w:val="24"/>
           <w:szCs w:val="24"/>
         </w:rPr>
+        <w:lastRenderedPageBreak/>
         <w:t>Trả lời theo dạng sau:</w:t>
       </w:r>
     </w:p>
@@ -1476,7 +1526,6 @@
           <w:sz w:val="24"/>
           <w:szCs w:val="24"/>
         </w:rPr>
-        <w:lastRenderedPageBreak/>
         <w:t>Sinh viên tạo 1 file và lưu kết quả vào 5 dòng khác nhau với định dạng:                   </w:t>
       </w:r>
     </w:p>
